--- a/DOCX-en/starters/Beet foam.docx
+++ b/DOCX-en/starters/Beet foam.docx
@@ -7,7 +7,7 @@
         <w:pStyle w:val="Heading3"/>
       </w:pPr>
       <w:r>
-        <w:t>Beet foam and cheese</w:t>
+        <w:t>Beetroot and Cheese Mousse</w:t>
       </w:r>
     </w:p>
     <w:p>
@@ -29,23 +29,23 @@
         <w:spacing w:line="360" w:lineRule="auto"/>
       </w:pPr>
       <w:r>
-        <w:t>For 4 parts:</w:t>
-      </w:r>
-    </w:p>
-    <w:p>
-      <w:pPr>
-        <w:spacing w:line="360" w:lineRule="auto"/>
-      </w:pPr>
-      <w:r>
-        <w:t>For beet mousse:</w:t>
-      </w:r>
-    </w:p>
-    <w:p>
-      <w:pPr>
-        <w:spacing w:line="360" w:lineRule="auto"/>
-      </w:pPr>
-      <w:r>
-        <w:t>A big beet baked (there are in all supermarkets)</w:t>
+        <w:t>For 4 portions:</w:t>
+      </w:r>
+    </w:p>
+    <w:p>
+      <w:pPr>
+        <w:spacing w:line="360" w:lineRule="auto"/>
+      </w:pPr>
+      <w:r>
+        <w:t>For the beetroot mousse:</w:t>
+      </w:r>
+    </w:p>
+    <w:p>
+      <w:pPr>
+        <w:spacing w:line="360" w:lineRule="auto"/>
+      </w:pPr>
+      <w:r>
+        <w:t>A large baked beet (found in all supermarkets)</w:t>
       </w:r>
     </w:p>
     <w:p>
@@ -75,7 +75,7 @@
         <w:spacing w:line="360" w:lineRule="auto"/>
       </w:pPr>
       <w:r>
-        <w:t>For cheese cream:</w:t>
+        <w:t>For the cheese cream:</w:t>
       </w:r>
     </w:p>
     <w:p>
@@ -91,7 +91,7 @@
         <w:spacing w:line="360" w:lineRule="auto"/>
       </w:pPr>
       <w:r>
-        <w:t>70-80 g of feta or fresh goat cheese (ex: goat log)</w:t>
+        <w:t>70-80 g of Feta or fresh goat cheese (e.g. goat cheese log)</w:t>
       </w:r>
     </w:p>
     <w:p>
@@ -113,7 +113,7 @@
         <w:spacing w:line="360" w:lineRule="auto"/>
       </w:pPr>
       <w:r>
-        <w:t>Optional: Hanted chives or parsley for decoration</w:t>
+        <w:t>Optional: chives or chopped parsley for decoration</w:t>
       </w:r>
     </w:p>
     <w:p>
@@ -151,7 +151,7 @@
         <w:ind w:left="993"/>
       </w:pPr>
       <w:r>
-        <w:t>Peel the beet and debit it in large pieces.</w:t>
+        <w:t>Peel the beetroot and cut it into large pieces.</w:t>
       </w:r>
     </w:p>
     <w:p>
@@ -165,7 +165,7 @@
         <w:ind w:left="993"/>
       </w:pPr>
       <w:r>
-        <w:t>In a mixer or a mixture of mixing put the beet pieces, soy cream, salt and pepper. Mix (possible with a plunging mixer) until you get a homogeneous mixture. ×</w:t>
+        <w:t>In a blender or mixing glass put the beet pieces, soy cream, salt and pepper. Mix (possible with a hand blender) until you obtain a homogeneous mixture.×</w:t>
       </w:r>
     </w:p>
     <w:p>
@@ -187,7 +187,7 @@
         <w:ind w:left="993"/>
       </w:pPr>
       <w:r>
-        <w:t>Mix the same, in another container, soy cream and cheese. We can, for more effect, pour this mixture into a siphon to obtain a whipped cream.</w:t>
+        <w:t>Mix the soy cream and cheese in the same way in another container. For greater effect, you can pour this mixture into a siphon to obtain a whipped cream.</w:t>
       </w:r>
     </w:p>
     <w:p>
@@ -209,7 +209,7 @@
         <w:ind w:left="993"/>
       </w:pPr>
       <w:r>
-        <w:t>Roast of dry gables in a pan: over low heat, about 10 minutes, stirring from time to time.</w:t>
+        <w:t>Dry roast the pine nuts in a pan: over low heat, about 10 minutes, stirring occasionally.</w:t>
       </w:r>
     </w:p>
     <w:p>
@@ -231,7 +231,7 @@
         <w:ind w:left="993"/>
       </w:pPr>
       <w:r>
-        <w:t>In verrines, fill half with beet mousse, then cheese cream and finally decorate with pine nuts.</w:t>
+        <w:t>In glasses, fill halfway with beetroot mousse, then with cheese cream and finally decorate with pine nuts.</w:t>
       </w:r>
     </w:p>
     <w:p>
